--- a/feladat.docx
+++ b/feladat.docx
@@ -307,6 +307,14 @@
       <w:proofErr w:type="spellEnd"/>
       <w:r>
         <w:t>-n keresztül feladat megoldása!</w:t>
+      </w:r>
+    </w:p>
+    <w:p>
+      <w:r>
+        <w:t>A megoldását képernyőképekkel igazolja</w:t>
+      </w:r>
+      <w:r>
+        <w:t>!</w:t>
       </w:r>
       <w:bookmarkStart w:id="0" w:name="_GoBack"/>
       <w:bookmarkEnd w:id="0"/>
